--- a/docs/WorldObjectKalmanFiltering – Velocity.docx
+++ b/docs/WorldObjectKalmanFiltering – Velocity.docx
@@ -362,6 +362,8 @@
       <w:r>
         <w:t>t</w:t>
       </w:r>
+      <w:bookmarkStart w:id="0" w:name="_GoBack"/>
+      <w:bookmarkEnd w:id="0"/>
     </w:p>
     <w:p/>
     <w:p>
@@ -995,6 +997,12 @@
               <w:rFonts w:ascii="Cambria Math" w:hAnsi="Cambria Math"/>
             </w:rPr>
             <m:t>*s</m:t>
+          </m:r>
+          <m:r>
+            <w:rPr>
+              <w:rFonts w:ascii="Cambria Math" w:hAnsi="Cambria Math"/>
+            </w:rPr>
+            <m:t>+ϵ(t)</m:t>
           </m:r>
         </m:oMath>
       </m:oMathPara>
@@ -3787,8 +3795,6 @@
       </m:oMathPara>
     </w:p>
     <w:p>
-      <w:bookmarkStart w:id="0" w:name="_GoBack"/>
-      <w:bookmarkEnd w:id="0"/>
       <w:r>
         <w:t xml:space="preserve">where </w:t>
       </w:r>
@@ -5930,7 +5936,7 @@
 </file>
 
 <file path=customXml/itemProps1.xml><?xml version="1.0" encoding="utf-8"?>
-<ds:datastoreItem xmlns:ds="http://schemas.openxmlformats.org/officeDocument/2006/customXml" ds:itemID="{8DCEEB4C-C37F-42F3-B319-6D5399198AA2}">
+<ds:datastoreItem xmlns:ds="http://schemas.openxmlformats.org/officeDocument/2006/customXml" ds:itemID="{FE7C7782-F18D-45E1-BEFF-5E6666A3B429}">
   <ds:schemaRefs>
     <ds:schemaRef ds:uri="http://schemas.openxmlformats.org/officeDocument/2006/bibliography"/>
   </ds:schemaRefs>
